--- a/Test.docx
+++ b/Test.docx
@@ -6,6 +6,9 @@
       <w:pPr>
         <w:pStyle w:val="Title"/>
       </w:pPr>
+      <w:r>
+        <w:t xml:space="preserve">Main </w:t>
+      </w:r>
       <w:proofErr w:type="spellStart"/>
       <w:r>
         <w:t>Title</w:t>
@@ -57,7 +60,9 @@
               <w:tab w:val="right" w:leader="dot" w:pos="9016"/>
             </w:tabs>
             <w:rPr>
+              <w:rFonts w:eastAsiaTheme="minorEastAsia"/>
               <w:noProof/>
+              <w:lang w:eastAsia="nb-NO"/>
             </w:rPr>
           </w:pPr>
           <w:r>
@@ -69,7 +74,7 @@
           <w:r>
             <w:fldChar w:fldCharType="separate"/>
           </w:r>
-          <w:hyperlink w:anchor="_Toc472579429" w:history="1">
+          <w:hyperlink w:anchor="_Toc472579778" w:history="1">
             <w:r>
               <w:rPr>
                 <w:rStyle w:val="Hyperlink"/>
@@ -97,7 +102,7 @@
                 <w:noProof/>
                 <w:webHidden/>
               </w:rPr>
-              <w:instrText xml:space="preserve"> PAGEREF _Toc472579429 \h </w:instrText>
+              <w:instrText xml:space="preserve"> PAGEREF _Toc472579778 \h </w:instrText>
             </w:r>
             <w:r>
               <w:rPr>
@@ -135,10 +140,12 @@
               <w:tab w:val="right" w:leader="dot" w:pos="9016"/>
             </w:tabs>
             <w:rPr>
+              <w:rFonts w:eastAsiaTheme="minorEastAsia"/>
               <w:noProof/>
+              <w:lang w:eastAsia="nb-NO"/>
             </w:rPr>
           </w:pPr>
-          <w:hyperlink w:anchor="_Toc472579430" w:history="1">
+          <w:hyperlink w:anchor="_Toc472579779" w:history="1">
             <w:r>
               <w:rPr>
                 <w:rStyle w:val="Hyperlink"/>
@@ -166,7 +173,7 @@
                 <w:noProof/>
                 <w:webHidden/>
               </w:rPr>
-              <w:instrText xml:space="preserve"> PAGEREF _Toc472579430 \h </w:instrText>
+              <w:instrText xml:space="preserve"> PAGEREF _Toc472579779 \h </w:instrText>
             </w:r>
             <w:r>
               <w:rPr>
@@ -204,10 +211,12 @@
               <w:tab w:val="right" w:leader="dot" w:pos="9016"/>
             </w:tabs>
             <w:rPr>
+              <w:rFonts w:eastAsiaTheme="minorEastAsia"/>
               <w:noProof/>
+              <w:lang w:eastAsia="nb-NO"/>
             </w:rPr>
           </w:pPr>
-          <w:hyperlink w:anchor="_Toc472579431" w:history="1">
+          <w:hyperlink w:anchor="_Toc472579780" w:history="1">
             <w:r>
               <w:rPr>
                 <w:rStyle w:val="Hyperlink"/>
@@ -235,7 +244,7 @@
                 <w:noProof/>
                 <w:webHidden/>
               </w:rPr>
-              <w:instrText xml:space="preserve"> PAGEREF _Toc472579431 \h </w:instrText>
+              <w:instrText xml:space="preserve"> PAGEREF _Toc472579780 \h </w:instrText>
             </w:r>
             <w:r>
               <w:rPr>
@@ -273,10 +282,12 @@
               <w:tab w:val="right" w:leader="dot" w:pos="9016"/>
             </w:tabs>
             <w:rPr>
+              <w:rFonts w:eastAsiaTheme="minorEastAsia"/>
               <w:noProof/>
+              <w:lang w:eastAsia="nb-NO"/>
             </w:rPr>
           </w:pPr>
-          <w:hyperlink w:anchor="_Toc472579432" w:history="1">
+          <w:hyperlink w:anchor="_Toc472579781" w:history="1">
             <w:r>
               <w:rPr>
                 <w:rStyle w:val="Hyperlink"/>
@@ -304,7 +315,7 @@
                 <w:noProof/>
                 <w:webHidden/>
               </w:rPr>
-              <w:instrText xml:space="preserve"> PAGEREF _Toc472579432 \h </w:instrText>
+              <w:instrText xml:space="preserve"> PAGEREF _Toc472579781 \h </w:instrText>
             </w:r>
             <w:r>
               <w:rPr>
@@ -342,10 +353,12 @@
               <w:tab w:val="right" w:leader="dot" w:pos="9016"/>
             </w:tabs>
             <w:rPr>
+              <w:rFonts w:eastAsiaTheme="minorEastAsia"/>
               <w:noProof/>
+              <w:lang w:eastAsia="nb-NO"/>
             </w:rPr>
           </w:pPr>
-          <w:hyperlink w:anchor="_Toc472579433" w:history="1">
+          <w:hyperlink w:anchor="_Toc472579782" w:history="1">
             <w:r>
               <w:rPr>
                 <w:rStyle w:val="Hyperlink"/>
@@ -373,7 +386,7 @@
                 <w:noProof/>
                 <w:webHidden/>
               </w:rPr>
-              <w:instrText xml:space="preserve"> PAGEREF _Toc472579433 \h </w:instrText>
+              <w:instrText xml:space="preserve"> PAGEREF _Toc472579782 \h </w:instrText>
             </w:r>
             <w:r>
               <w:rPr>
@@ -393,7 +406,7 @@
                 <w:noProof/>
                 <w:webHidden/>
               </w:rPr>
-              <w:t>2</w:t>
+              <w:t>3</w:t>
             </w:r>
             <w:r>
               <w:rPr>
@@ -411,10 +424,12 @@
               <w:tab w:val="right" w:leader="dot" w:pos="9016"/>
             </w:tabs>
             <w:rPr>
+              <w:rFonts w:eastAsiaTheme="minorEastAsia"/>
               <w:noProof/>
+              <w:lang w:eastAsia="nb-NO"/>
             </w:rPr>
           </w:pPr>
-          <w:hyperlink w:anchor="_Toc472579434" w:history="1">
+          <w:hyperlink w:anchor="_Toc472579783" w:history="1">
             <w:r>
               <w:rPr>
                 <w:rStyle w:val="Hyperlink"/>
@@ -442,7 +457,7 @@
                 <w:noProof/>
                 <w:webHidden/>
               </w:rPr>
-              <w:instrText xml:space="preserve"> PAGEREF _Toc472579434 \h </w:instrText>
+              <w:instrText xml:space="preserve"> PAGEREF _Toc472579783 \h </w:instrText>
             </w:r>
             <w:r>
               <w:rPr>
@@ -462,7 +477,7 @@
                 <w:noProof/>
                 <w:webHidden/>
               </w:rPr>
-              <w:t>2</w:t>
+              <w:t>3</w:t>
             </w:r>
             <w:r>
               <w:rPr>
@@ -501,6 +516,8 @@
         </w:rPr>
         <w:br w:type="page"/>
       </w:r>
+      <w:bookmarkStart w:id="0" w:name="_GoBack"/>
+      <w:bookmarkEnd w:id="0"/>
     </w:p>
     <w:p>
       <w:pPr>
@@ -509,7 +526,7 @@
           <w:lang w:val="en-US"/>
         </w:rPr>
       </w:pPr>
-      <w:bookmarkStart w:id="0" w:name="_Toc472579429"/>
+      <w:bookmarkStart w:id="1" w:name="_Toc472579778"/>
       <w:r>
         <w:rPr>
           <w:lang w:val="en-US"/>
@@ -517,7 +534,7 @@
         <w:lastRenderedPageBreak/>
         <w:t>Chapter 1</w:t>
       </w:r>
-      <w:bookmarkEnd w:id="0"/>
+      <w:bookmarkEnd w:id="1"/>
     </w:p>
     <w:p>
       <w:pPr>
@@ -526,14 +543,14 @@
           <w:lang w:val="en-US"/>
         </w:rPr>
       </w:pPr>
-      <w:bookmarkStart w:id="1" w:name="_Toc472579430"/>
+      <w:bookmarkStart w:id="2" w:name="_Toc472579779"/>
       <w:r>
         <w:rPr>
           <w:lang w:val="en-US"/>
         </w:rPr>
         <w:t>Sub-Chapter 1</w:t>
       </w:r>
-      <w:bookmarkEnd w:id="1"/>
+      <w:bookmarkEnd w:id="2"/>
     </w:p>
     <w:p>
       <w:pPr>
@@ -555,14 +572,14 @@
           <w:lang w:val="en-US"/>
         </w:rPr>
       </w:pPr>
-      <w:bookmarkStart w:id="2" w:name="_Toc472579431"/>
+      <w:bookmarkStart w:id="3" w:name="_Toc472579780"/>
       <w:r>
         <w:rPr>
           <w:lang w:val="en-US"/>
         </w:rPr>
         <w:t>Sub-Chapter 2</w:t>
       </w:r>
-      <w:bookmarkEnd w:id="2"/>
+      <w:bookmarkEnd w:id="3"/>
     </w:p>
     <w:p>
       <w:pPr>
@@ -579,20 +596,108 @@
     </w:p>
     <w:p>
       <w:pPr>
+        <w:rPr>
+          <w:lang w:val="en-US"/>
+        </w:rPr>
+      </w:pPr>
+      <w:r>
+        <w:rPr>
+          <w:lang w:val="en-US"/>
+        </w:rPr>
+        <w:t>Adding some more text in this one.</w:t>
+      </w:r>
+      <w:r>
+        <w:rPr>
+          <w:lang w:val="en-US"/>
+        </w:rPr>
+        <w:br/>
+        <w:t xml:space="preserve">More </w:t>
+      </w:r>
+      <w:proofErr w:type="spellStart"/>
+      <w:r>
+        <w:rPr>
+          <w:lang w:val="en-US"/>
+        </w:rPr>
+        <w:t>more</w:t>
+      </w:r>
+      <w:proofErr w:type="spellEnd"/>
+      <w:r>
+        <w:rPr>
+          <w:lang w:val="en-US"/>
+        </w:rPr>
+        <w:t xml:space="preserve"> </w:t>
+      </w:r>
+      <w:proofErr w:type="spellStart"/>
+      <w:r>
+        <w:rPr>
+          <w:lang w:val="en-US"/>
+        </w:rPr>
+        <w:t>more</w:t>
+      </w:r>
+      <w:proofErr w:type="spellEnd"/>
+      <w:proofErr w:type="gramStart"/>
+      <w:r>
+        <w:rPr>
+          <w:lang w:val="en-US"/>
+        </w:rPr>
+        <w:t>!!</w:t>
+      </w:r>
+      <w:proofErr w:type="gramEnd"/>
+    </w:p>
+    <w:p>
+      <w:pPr>
+        <w:rPr>
+          <w:lang w:val="en-US"/>
+        </w:rPr>
+      </w:pPr>
+    </w:p>
+    <w:p>
+      <w:pPr>
+        <w:rPr>
+          <w:lang w:val="en-US"/>
+        </w:rPr>
+      </w:pPr>
+      <w:r>
+        <w:rPr>
+          <w:lang w:val="en-US"/>
+        </w:rPr>
+        <w:t>Nice eh?</w:t>
+      </w:r>
+    </w:p>
+    <w:p>
+      <w:pPr>
+        <w:rPr>
+          <w:lang w:val="en-US"/>
+        </w:rPr>
+      </w:pPr>
+    </w:p>
+    <w:p>
+      <w:pPr>
+        <w:rPr>
+          <w:lang w:val="en-US"/>
+        </w:rPr>
+      </w:pPr>
+      <w:r>
+        <w:rPr>
+          <w:lang w:val="en-US"/>
+        </w:rPr>
+        <w:t>I think we get a new page as well, so must remember to update the TOC.</w:t>
+      </w:r>
+    </w:p>
+    <w:p>
+      <w:pPr>
         <w:pStyle w:val="Heading1"/>
         <w:rPr>
           <w:lang w:val="en-US"/>
         </w:rPr>
       </w:pPr>
-      <w:bookmarkStart w:id="3" w:name="_Toc472579432"/>
+      <w:bookmarkStart w:id="4" w:name="_Toc472579781"/>
       <w:r>
         <w:rPr>
           <w:lang w:val="en-US"/>
         </w:rPr>
         <w:t>Chapter 2</w:t>
       </w:r>
-      <w:bookmarkStart w:id="4" w:name="_GoBack"/>
-      <w:bookmarkEnd w:id="3"/>
       <w:bookmarkEnd w:id="4"/>
     </w:p>
     <w:p>
@@ -682,7 +787,7 @@
           <w:lang w:val="en-US"/>
         </w:rPr>
       </w:pPr>
-      <w:bookmarkStart w:id="5" w:name="_Toc472579433"/>
+      <w:bookmarkStart w:id="5" w:name="_Toc472579782"/>
       <w:r>
         <w:rPr>
           <w:lang w:val="en-US"/>
@@ -698,7 +803,7 @@
           <w:lang w:val="en-US"/>
         </w:rPr>
       </w:pPr>
-      <w:bookmarkStart w:id="6" w:name="_Toc472579434"/>
+      <w:bookmarkStart w:id="6" w:name="_Toc472579783"/>
       <w:r>
         <w:rPr>
           <w:lang w:val="en-US"/>
@@ -1605,7 +1710,7 @@
 </file>
 
 <file path=customXml/itemProps1.xml><?xml version="1.0" encoding="utf-8"?>
-<ds:datastoreItem xmlns:ds="http://schemas.openxmlformats.org/officeDocument/2006/customXml" ds:itemID="{788F2CE7-7E72-4B15-AA45-81C42844557D}">
+<ds:datastoreItem xmlns:ds="http://schemas.openxmlformats.org/officeDocument/2006/customXml" ds:itemID="{A9084C24-4512-471F-A94D-2EB08C89BAE7}">
   <ds:schemaRefs>
     <ds:schemaRef ds:uri="http://schemas.openxmlformats.org/officeDocument/2006/bibliography"/>
   </ds:schemaRefs>
